--- a/24_飯田渓介/1_企画書/卒制企画_金子修也(未完).docx
+++ b/24_飯田渓介/1_企画書/卒制企画_金子修也(未完).docx
@@ -647,6 +647,14 @@
         </w:rPr>
         <w:t>・</w:t>
       </w:r>
+      <w:proofErr w:type="spellStart"/>
+      <w:r>
+        <w:rPr>
+          <w:rFonts w:hint="eastAsia"/>
+        </w:rPr>
+        <w:t>APIGateway</w:t>
+      </w:r>
+      <w:proofErr w:type="spellEnd"/>
     </w:p>
     <w:p>
       <w:pPr>
@@ -2029,11 +2037,6 @@
       </w:r>
     </w:p>
     <w:p>
-      <w:pPr>
-        <w:rPr>
-          <w:rFonts w:hint="eastAsia"/>
-        </w:rPr>
-      </w:pPr>
       <w:r>
         <w:rPr>
           <w:rFonts w:hint="eastAsia"/>
